--- a/Anusha Gali INFO6105 AI Song Generation Capstone Project Document.docx
+++ b/Anusha Gali INFO6105 AI Song Generation Capstone Project Document.docx
@@ -90,9 +90,12 @@
           <w:rPr>
             <w:rStyle w:val="Hyperlink"/>
           </w:rPr>
-          <w:t>Video Demo</w:t>
+          <w:t>https://drive.google.com/file/d/1u5mfZZhr_D4jLPKdo9RnJgz4zEuofOeb/view?usp=sharing</w:t>
         </w:r>
       </w:hyperlink>
+      <w:r>
+        <w:t xml:space="preserve"> </w:t>
+      </w:r>
     </w:p>
     <w:p/>
     <w:p>
@@ -1247,6 +1250,18 @@
       <w:shd w:val="clear" w:color="auto" w:fill="E1DFDD"/>
     </w:rPr>
   </w:style>
+  <w:style w:type="character" w:styleId="FollowedHyperlink">
+    <w:name w:val="FollowedHyperlink"/>
+    <w:basedOn w:val="DefaultParagraphFont"/>
+    <w:uiPriority w:val="99"/>
+    <w:semiHidden/>
+    <w:unhideWhenUsed/>
+    <w:rsid w:val="00FB3FC2"/>
+    <w:rPr>
+      <w:color w:val="96607D" w:themeColor="followedHyperlink"/>
+      <w:u w:val="single"/>
+    </w:rPr>
+  </w:style>
 </w:styles>
 </file>
 

--- a/Anusha Gali INFO6105 AI Song Generation Capstone Project Document.docx
+++ b/Anusha Gali INFO6105 AI Song Generation Capstone Project Document.docx
@@ -74,18 +74,55 @@
     </w:p>
     <w:p/>
     <w:p>
-      <w:r>
-        <w:rPr>
-          <w:b/>
-          <w:bCs/>
-          <w:u w:val="single"/>
-        </w:rPr>
-        <w:t>Video Demo link:</w:t>
+      <w:pPr>
+        <w:rPr>
+          <w:b/>
+          <w:bCs/>
+          <w:u w:val="single"/>
+        </w:rPr>
+      </w:pPr>
+      <w:r>
+        <w:rPr>
+          <w:b/>
+          <w:bCs/>
+          <w:u w:val="single"/>
+        </w:rPr>
+        <w:t>GitHub Link:</w:t>
+      </w:r>
+    </w:p>
+    <w:p>
+      <w:pPr>
+        <w:rPr>
+          <w:b/>
+          <w:bCs/>
+          <w:u w:val="single"/>
+        </w:rPr>
+      </w:pPr>
+      <w:hyperlink r:id="rId4" w:history="1">
+        <w:r>
+          <w:rPr>
+            <w:rStyle w:val="Hyperlink"/>
+            <w:b/>
+            <w:bCs/>
+          </w:rPr>
+          <w:t>https://github.com/Anusha-Gali/Capstone_INFO6105</w:t>
+        </w:r>
+      </w:hyperlink>
+    </w:p>
+    <w:p/>
+    <w:p>
+      <w:r>
+        <w:rPr>
+          <w:b/>
+          <w:bCs/>
+          <w:u w:val="single"/>
+        </w:rPr>
+        <w:t>Video link:</w:t>
       </w:r>
       <w:r>
         <w:t xml:space="preserve"> </w:t>
       </w:r>
-      <w:hyperlink r:id="rId4" w:history="1">
+      <w:hyperlink r:id="rId5" w:history="1">
         <w:r>
           <w:rPr>
             <w:rStyle w:val="Hyperlink"/>
@@ -140,7 +177,7 @@
           <w:u w:val="single"/>
         </w:rPr>
       </w:pPr>
-      <w:hyperlink r:id="rId5" w:history="1">
+      <w:hyperlink r:id="rId6" w:history="1">
         <w:r>
           <w:rPr>
             <w:rStyle w:val="Hyperlink"/>
@@ -197,7 +234,7 @@
       <w:r>
         <w:t xml:space="preserve"> </w:t>
       </w:r>
-      <w:hyperlink r:id="rId6" w:history="1">
+      <w:hyperlink r:id="rId7" w:history="1">
         <w:r>
           <w:rPr>
             <w:rStyle w:val="Hyperlink"/>
@@ -215,7 +252,7 @@
         </w:rPr>
         <w:t xml:space="preserve">Song 2: </w:t>
       </w:r>
-      <w:hyperlink r:id="rId7" w:history="1">
+      <w:hyperlink r:id="rId8" w:history="1">
         <w:r>
           <w:rPr>
             <w:rStyle w:val="Hyperlink"/>
@@ -236,7 +273,7 @@
       <w:r>
         <w:t xml:space="preserve"> </w:t>
       </w:r>
-      <w:hyperlink r:id="rId8" w:history="1">
+      <w:hyperlink r:id="rId9" w:history="1">
         <w:r>
           <w:rPr>
             <w:rStyle w:val="Hyperlink"/>
@@ -254,7 +291,7 @@
         </w:rPr>
         <w:t xml:space="preserve">Song 4: </w:t>
       </w:r>
-      <w:hyperlink r:id="rId9" w:history="1">
+      <w:hyperlink r:id="rId10" w:history="1">
         <w:r>
           <w:rPr>
             <w:rStyle w:val="Hyperlink"/>
@@ -275,7 +312,7 @@
       <w:r>
         <w:t xml:space="preserve"> </w:t>
       </w:r>
-      <w:hyperlink r:id="rId10" w:history="1">
+      <w:hyperlink r:id="rId11" w:history="1">
         <w:r>
           <w:rPr>
             <w:rStyle w:val="Hyperlink"/>
@@ -296,7 +333,7 @@
       <w:r>
         <w:t xml:space="preserve"> </w:t>
       </w:r>
-      <w:hyperlink r:id="rId11" w:history="1">
+      <w:hyperlink r:id="rId12" w:history="1">
         <w:r>
           <w:rPr>
             <w:rStyle w:val="Hyperlink"/>
